--- a/第6周 可行性研究/可行性研究报告+孙浩然、吕吉向、张藤原、谢晓辉、许芷毓、吴承旭.docx
+++ b/第6周 可行性研究/可行性研究报告+孙浩然、吕吉向、张藤原、谢晓辉、许芷毓、吴承旭.docx
@@ -53,6 +53,8 @@
           <w:szCs w:val="32"/>
         </w:rPr>
       </w:pPr>
+      <w:bookmarkStart w:id="0" w:name="_GoBack"/>
+      <w:bookmarkEnd w:id="0"/>
     </w:p>
     <w:p>
       <w:pPr>
@@ -210,7 +212,7 @@
           <w:u w:val="none"/>
           <w:lang w:val="en-US" w:eastAsia="zh-CN"/>
         </w:rPr>
-        <w:t>吕吉向</w:t>
+        <w:t xml:space="preserve">吕吉向        201731102186  </w:t>
       </w:r>
       <w:r>
         <w:rPr>
@@ -221,9 +223,14 @@
           <w:u w:val="none"/>
           <w:lang w:val="en-US" w:eastAsia="zh-CN"/>
         </w:rPr>
-        <w:t xml:space="preserve">        </w:t>
-      </w:r>
-      <w:r>
+        <w:tab/>
+      </w:r>
+    </w:p>
+    <w:p>
+      <w:pPr>
+        <w:snapToGrid w:val="0"/>
+        <w:spacing w:line="480" w:lineRule="auto"/>
+        <w:ind w:firstLine="2891" w:firstLineChars="900"/>
         <w:rPr>
           <w:rFonts w:hint="eastAsia" w:ascii="宋体" w:hAnsi="宋体" w:eastAsia="宋体" w:cs="宋体"/>
           <w:b/>
@@ -232,8 +239,7 @@
           <w:u w:val="none"/>
           <w:lang w:val="en-US" w:eastAsia="zh-CN"/>
         </w:rPr>
-        <w:t xml:space="preserve">201731102186  </w:t>
-      </w:r>
+      </w:pPr>
       <w:r>
         <w:rPr>
           <w:rFonts w:hint="eastAsia" w:ascii="宋体" w:hAnsi="宋体" w:eastAsia="宋体" w:cs="宋体"/>
@@ -243,10 +249,8 @@
           <w:u w:val="none"/>
           <w:lang w:val="en-US" w:eastAsia="zh-CN"/>
         </w:rPr>
-        <w:tab/>
-      </w:r>
-      <w:bookmarkStart w:id="0" w:name="_GoBack"/>
-      <w:bookmarkEnd w:id="0"/>
+        <w:t>张藤原        201731102262</w:t>
+      </w:r>
     </w:p>
     <w:p>
       <w:pPr>
@@ -271,9 +275,14 @@
           <w:u w:val="none"/>
           <w:lang w:val="en-US" w:eastAsia="zh-CN"/>
         </w:rPr>
-        <w:t>张藤原</w:t>
-      </w:r>
-      <w:r>
+        <w:t>谢晓辉        201731102242</w:t>
+      </w:r>
+    </w:p>
+    <w:p>
+      <w:pPr>
+        <w:snapToGrid w:val="0"/>
+        <w:spacing w:line="480" w:lineRule="auto"/>
+        <w:ind w:firstLine="2891" w:firstLineChars="900"/>
         <w:rPr>
           <w:rFonts w:hint="eastAsia" w:ascii="宋体" w:hAnsi="宋体" w:eastAsia="宋体" w:cs="宋体"/>
           <w:b/>
@@ -282,8 +291,7 @@
           <w:u w:val="none"/>
           <w:lang w:val="en-US" w:eastAsia="zh-CN"/>
         </w:rPr>
-        <w:t xml:space="preserve">        </w:t>
-      </w:r>
+      </w:pPr>
       <w:r>
         <w:rPr>
           <w:rFonts w:hint="eastAsia" w:ascii="宋体" w:hAnsi="宋体" w:eastAsia="宋体" w:cs="宋体"/>
@@ -293,7 +301,7 @@
           <w:u w:val="none"/>
           <w:lang w:val="en-US" w:eastAsia="zh-CN"/>
         </w:rPr>
-        <w:t>201731102262</w:t>
+        <w:t>许芷毓        201731102245</w:t>
       </w:r>
     </w:p>
     <w:p>
@@ -302,7 +310,7 @@
         <w:spacing w:line="480" w:lineRule="auto"/>
         <w:ind w:firstLine="2891" w:firstLineChars="900"/>
         <w:rPr>
-          <w:rFonts w:hint="eastAsia" w:ascii="宋体" w:hAnsi="宋体" w:eastAsia="宋体" w:cs="宋体"/>
+          <w:rFonts w:hint="default" w:ascii="宋体" w:hAnsi="宋体" w:eastAsia="宋体" w:cs="宋体"/>
           <w:b/>
           <w:sz w:val="32"/>
           <w:szCs w:val="32"/>
@@ -319,102 +327,6 @@
           <w:u w:val="none"/>
           <w:lang w:val="en-US" w:eastAsia="zh-CN"/>
         </w:rPr>
-        <w:t>谢晓辉</w:t>
-      </w:r>
-      <w:r>
-        <w:rPr>
-          <w:rFonts w:hint="eastAsia" w:ascii="宋体" w:hAnsi="宋体" w:eastAsia="宋体" w:cs="宋体"/>
-          <w:b/>
-          <w:sz w:val="32"/>
-          <w:szCs w:val="32"/>
-          <w:u w:val="none"/>
-          <w:lang w:val="en-US" w:eastAsia="zh-CN"/>
-        </w:rPr>
-        <w:t xml:space="preserve">        </w:t>
-      </w:r>
-      <w:r>
-        <w:rPr>
-          <w:rFonts w:hint="eastAsia" w:ascii="宋体" w:hAnsi="宋体" w:eastAsia="宋体" w:cs="宋体"/>
-          <w:b/>
-          <w:sz w:val="32"/>
-          <w:szCs w:val="32"/>
-          <w:u w:val="none"/>
-          <w:lang w:val="en-US" w:eastAsia="zh-CN"/>
-        </w:rPr>
-        <w:t>201731102242</w:t>
-      </w:r>
-    </w:p>
-    <w:p>
-      <w:pPr>
-        <w:snapToGrid w:val="0"/>
-        <w:spacing w:line="480" w:lineRule="auto"/>
-        <w:ind w:firstLine="2891" w:firstLineChars="900"/>
-        <w:rPr>
-          <w:rFonts w:hint="eastAsia" w:ascii="宋体" w:hAnsi="宋体" w:eastAsia="宋体" w:cs="宋体"/>
-          <w:b/>
-          <w:sz w:val="32"/>
-          <w:szCs w:val="32"/>
-          <w:u w:val="none"/>
-          <w:lang w:val="en-US" w:eastAsia="zh-CN"/>
-        </w:rPr>
-      </w:pPr>
-      <w:r>
-        <w:rPr>
-          <w:rFonts w:hint="eastAsia" w:ascii="宋体" w:hAnsi="宋体" w:eastAsia="宋体" w:cs="宋体"/>
-          <w:b/>
-          <w:sz w:val="32"/>
-          <w:szCs w:val="32"/>
-          <w:u w:val="none"/>
-          <w:lang w:val="en-US" w:eastAsia="zh-CN"/>
-        </w:rPr>
-        <w:t>许芷毓</w:t>
-      </w:r>
-      <w:r>
-        <w:rPr>
-          <w:rFonts w:hint="eastAsia" w:ascii="宋体" w:hAnsi="宋体" w:eastAsia="宋体" w:cs="宋体"/>
-          <w:b/>
-          <w:sz w:val="32"/>
-          <w:szCs w:val="32"/>
-          <w:u w:val="none"/>
-          <w:lang w:val="en-US" w:eastAsia="zh-CN"/>
-        </w:rPr>
-        <w:t xml:space="preserve">        </w:t>
-      </w:r>
-      <w:r>
-        <w:rPr>
-          <w:rFonts w:hint="eastAsia" w:ascii="宋体" w:hAnsi="宋体" w:eastAsia="宋体" w:cs="宋体"/>
-          <w:b/>
-          <w:sz w:val="32"/>
-          <w:szCs w:val="32"/>
-          <w:u w:val="none"/>
-          <w:lang w:val="en-US" w:eastAsia="zh-CN"/>
-        </w:rPr>
-        <w:t>201731102245</w:t>
-      </w:r>
-    </w:p>
-    <w:p>
-      <w:pPr>
-        <w:snapToGrid w:val="0"/>
-        <w:spacing w:line="480" w:lineRule="auto"/>
-        <w:ind w:firstLine="2891" w:firstLineChars="900"/>
-        <w:rPr>
-          <w:rFonts w:hint="default" w:ascii="宋体" w:hAnsi="宋体" w:eastAsia="宋体" w:cs="宋体"/>
-          <w:b/>
-          <w:sz w:val="32"/>
-          <w:szCs w:val="32"/>
-          <w:u w:val="none"/>
-          <w:lang w:val="en-US" w:eastAsia="zh-CN"/>
-        </w:rPr>
-      </w:pPr>
-      <w:r>
-        <w:rPr>
-          <w:rFonts w:hint="eastAsia" w:ascii="宋体" w:hAnsi="宋体" w:eastAsia="宋体" w:cs="宋体"/>
-          <w:b/>
-          <w:sz w:val="32"/>
-          <w:szCs w:val="32"/>
-          <w:u w:val="none"/>
-          <w:lang w:val="en-US" w:eastAsia="zh-CN"/>
-        </w:rPr>
         <w:t xml:space="preserve">吴承旭        201731102232  </w:t>
       </w:r>
     </w:p>
@@ -464,11 +376,12 @@
       <w:pPr>
         <w:jc w:val="center"/>
         <w:rPr>
-          <w:rFonts w:hint="eastAsia" w:ascii="宋体" w:hAnsi="宋体" w:eastAsia="宋体" w:cs="宋体"/>
+          <w:rFonts w:hint="default" w:ascii="宋体" w:hAnsi="宋体" w:eastAsia="宋体" w:cs="宋体"/>
           <w:b/>
           <w:bCs/>
           <w:sz w:val="36"/>
           <w:szCs w:val="36"/>
+          <w:lang w:val="en-US" w:eastAsia="zh-CN"/>
         </w:rPr>
       </w:pPr>
       <w:r>
@@ -490,7 +403,18 @@
           <w:sz w:val="36"/>
           <w:szCs w:val="36"/>
         </w:rPr>
-        <w:t>可行性分析</w:t>
+        <w:t>可行性</w:t>
+      </w:r>
+      <w:r>
+        <w:rPr>
+          <w:rFonts w:hint="eastAsia" w:ascii="宋体" w:hAnsi="宋体" w:eastAsia="宋体" w:cs="宋体"/>
+          <w:b/>
+          <w:bCs/>
+          <w:sz w:val="36"/>
+          <w:szCs w:val="36"/>
+          <w:lang w:val="en-US" w:eastAsia="zh-CN"/>
+        </w:rPr>
+        <w:t>研究报告</w:t>
       </w:r>
     </w:p>
     <w:p>
@@ -4538,7 +4462,7 @@
     <w:lsdException w:uiPriority="99" w:name="HTML Sample"/>
     <w:lsdException w:uiPriority="99" w:name="HTML Typewriter"/>
     <w:lsdException w:uiPriority="99" w:name="HTML Variable"/>
-    <w:lsdException w:uiPriority="99" w:name="Normal Table"/>
+    <w:lsdException w:qFormat="1" w:uiPriority="99" w:name="Normal Table"/>
     <w:lsdException w:uiPriority="99" w:name="annotation subject"/>
     <w:lsdException w:uiPriority="99" w:name="Table Simple 1"/>
     <w:lsdException w:uiPriority="99" w:name="Table Simple 2"/>
@@ -4711,6 +4635,7 @@
     <w:name w:val="Normal Table"/>
     <w:semiHidden/>
     <w:unhideWhenUsed/>
+    <w:qFormat/>
     <w:uiPriority w:val="99"/>
     <w:tblPr>
       <w:tblCellMar>
